--- a/hw1/Team11_HW1_20250406.docx
+++ b/hw1/Team11_HW1_20250406.docx
@@ -7540,13 +7540,736 @@
     </w:p>
     <w:p>
       <w:pPr>
-        <w:spacing w:before="120" w:after="0" w:line="240" w:lineRule="auto"/>
-      </w:pPr>
-      <w:r>
-        <w:t>X</w:t>
-      </w:r>
-      <w:r>
-        <w:t>ử lý missing, encoding, scale, v.v.</w:t>
+        <w:pStyle w:val="ListParagraph"/>
+        <w:numPr>
+          <w:ilvl w:val="0"/>
+          <w:numId w:val="2"/>
+        </w:numPr>
+        <w:spacing w:before="60" w:after="0" w:line="240" w:lineRule="auto"/>
+        <w:contextualSpacing w:val="0"/>
+      </w:pPr>
+      <w:r>
+        <w:t>Lọc bỏ dữ liệu rỗng hoặc NA</w:t>
+      </w:r>
+    </w:p>
+    <w:p>
+      <w:pPr>
+        <w:pStyle w:val="ListParagraph"/>
+        <w:numPr>
+          <w:ilvl w:val="0"/>
+          <w:numId w:val="2"/>
+        </w:numPr>
+        <w:spacing w:before="60" w:after="0" w:line="240" w:lineRule="auto"/>
+        <w:contextualSpacing w:val="0"/>
+      </w:pPr>
+      <w:r>
+        <w:t>Trích xuất thông tin Provine từ trường Address</w:t>
+      </w:r>
+    </w:p>
+    <w:p>
+      <w:pPr>
+        <w:pStyle w:val="ListParagraph"/>
+        <w:numPr>
+          <w:ilvl w:val="0"/>
+          <w:numId w:val="2"/>
+        </w:numPr>
+        <w:spacing w:before="60" w:after="0" w:line="240" w:lineRule="auto"/>
+        <w:contextualSpacing w:val="0"/>
+      </w:pPr>
+      <w:r>
+        <w:t>Chuẩn hóa định dạng dữ liệu</w:t>
+      </w:r>
+    </w:p>
+    <w:p>
+      <w:pPr>
+        <w:pStyle w:val="ListParagraph"/>
+        <w:numPr>
+          <w:ilvl w:val="0"/>
+          <w:numId w:val="2"/>
+        </w:numPr>
+        <w:spacing w:before="60" w:after="0" w:line="240" w:lineRule="auto"/>
+        <w:contextualSpacing w:val="0"/>
+      </w:pPr>
+      <w:r>
+        <w:t>Encode các cột text (chưa làm)</w:t>
+      </w:r>
+    </w:p>
+    <w:p>
+      <w:pPr>
+        <w:ind w:left="360"/>
+        <w:rPr>
+          <w:lang w:val="en-US"/>
+        </w:rPr>
+      </w:pPr>
+      <w:r>
+        <w:rPr>
+          <w:b/>
+          <w:bCs/>
+        </w:rPr>
+        <w:t>Input:</w:t>
+      </w:r>
+      <w:r>
+        <w:t xml:space="preserve"> </w:t>
+      </w:r>
+      <w:r>
+        <w:rPr>
+          <w:lang w:val="en-US"/>
+        </w:rPr>
+        <w:t>vietnam_housing_dataset.csv</w:t>
+      </w:r>
+      <w:r>
+        <w:t xml:space="preserve"> </w:t>
+      </w:r>
+      <w:r>
+        <w:sym w:font="Wingdings" w:char="F0E0"/>
+      </w:r>
+      <w:r>
+        <w:t xml:space="preserve"> </w:t>
+      </w:r>
+      <w:r>
+        <w:rPr>
+          <w:b/>
+          <w:bCs/>
+        </w:rPr>
+        <w:t>P</w:t>
+      </w:r>
+      <w:r>
+        <w:rPr>
+          <w:b/>
+          <w:bCs/>
+        </w:rPr>
+        <w:t>reprocessing-code (python)</w:t>
+      </w:r>
+      <w:r>
+        <w:t xml:space="preserve"> </w:t>
+      </w:r>
+      <w:r>
+        <w:sym w:font="Wingdings" w:char="F0E0"/>
+      </w:r>
+      <w:r>
+        <w:t xml:space="preserve"> </w:t>
+      </w:r>
+      <w:r>
+        <w:rPr>
+          <w:b/>
+          <w:bCs/>
+        </w:rPr>
+        <w:t>Output:</w:t>
+      </w:r>
+      <w:r>
+        <w:t xml:space="preserve"> </w:t>
+      </w:r>
+      <w:r>
+        <w:rPr>
+          <w:lang w:val="en-US"/>
+        </w:rPr>
+        <w:t>housing_data_preprocessor.xlsx</w:t>
+      </w:r>
+    </w:p>
+    <w:p>
+      <w:pPr>
+        <w:ind w:left="360"/>
+        <w:rPr>
+          <w:b/>
+          <w:bCs/>
+        </w:rPr>
+      </w:pPr>
+      <w:r>
+        <w:rPr>
+          <w:b/>
+          <w:bCs/>
+        </w:rPr>
+        <w:t>P</w:t>
+      </w:r>
+      <w:r>
+        <w:rPr>
+          <w:b/>
+          <w:bCs/>
+        </w:rPr>
+        <w:t>reprocessing-code</w:t>
+      </w:r>
+      <w:r>
+        <w:rPr>
+          <w:b/>
+          <w:bCs/>
+        </w:rPr>
+        <w:t xml:space="preserve"> </w:t>
+      </w:r>
+      <w:r>
+        <w:rPr>
+          <w:b/>
+          <w:bCs/>
+        </w:rPr>
+        <w:t>(python)</w:t>
+      </w:r>
+      <w:r>
+        <w:rPr>
+          <w:b/>
+          <w:bCs/>
+        </w:rPr>
+        <w:t>:</w:t>
+      </w:r>
+    </w:p>
+    <w:p>
+      <w:pPr>
+        <w:ind w:left="360"/>
+        <w:rPr>
+          <w:lang w:val="en-US"/>
+        </w:rPr>
+      </w:pPr>
+      <w:r>
+        <w:rPr>
+          <w:lang w:val="en-US"/>
+        </w:rPr>
+        <w:lastRenderedPageBreak/>
+        <w:drawing>
+          <wp:inline distT="0" distB="0" distL="0" distR="0" wp14:anchorId="644295D0" wp14:editId="0F847F0F">
+            <wp:extent cx="6249272" cy="4591691"/>
+            <wp:effectExtent l="0" t="0" r="0" b="0"/>
+            <wp:docPr id="19465758" name="Picture 1" descr="A computer screen shot of a program&#10;&#10;AI-generated content may be incorrect."/>
+            <wp:cNvGraphicFramePr>
+              <a:graphicFrameLocks xmlns:a="http://schemas.openxmlformats.org/drawingml/2006/main" noChangeAspect="1"/>
+            </wp:cNvGraphicFramePr>
+            <a:graphic xmlns:a="http://schemas.openxmlformats.org/drawingml/2006/main">
+              <a:graphicData uri="http://schemas.openxmlformats.org/drawingml/2006/picture">
+                <pic:pic xmlns:pic="http://schemas.openxmlformats.org/drawingml/2006/picture">
+                  <pic:nvPicPr>
+                    <pic:cNvPr id="19465758" name="Picture 1" descr="A computer screen shot of a program&#10;&#10;AI-generated content may be incorrect."/>
+                    <pic:cNvPicPr/>
+                  </pic:nvPicPr>
+                  <pic:blipFill>
+                    <a:blip r:embed="rId9"/>
+                    <a:stretch>
+                      <a:fillRect/>
+                    </a:stretch>
+                  </pic:blipFill>
+                  <pic:spPr>
+                    <a:xfrm>
+                      <a:off x="0" y="0"/>
+                      <a:ext cx="6249272" cy="4591691"/>
+                    </a:xfrm>
+                    <a:prstGeom prst="rect">
+                      <a:avLst/>
+                    </a:prstGeom>
+                  </pic:spPr>
+                </pic:pic>
+              </a:graphicData>
+            </a:graphic>
+          </wp:inline>
+        </w:drawing>
+      </w:r>
+    </w:p>
+    <w:p>
+      <w:pPr>
+        <w:pStyle w:val="Heading4"/>
+      </w:pPr>
+      <w:r>
+        <w:rPr>
+          <w:b/>
+          <w:bCs/>
+        </w:rPr>
+        <w:t>T3.</w:t>
+      </w:r>
+      <w:r>
+        <w:rPr>
+          <w:b/>
+          <w:bCs/>
+        </w:rPr>
+        <w:t>3</w:t>
+      </w:r>
+      <w:r>
+        <w:t xml:space="preserve"> Tìm </w:t>
+      </w:r>
+      <w:r>
+        <w:t>phương</w:t>
+      </w:r>
+      <w:r>
+        <w:t xml:space="preserve"> trình hồi quy tuyến tính bằng Excel</w:t>
+      </w:r>
+    </w:p>
+    <w:p>
+      <w:pPr>
+        <w:pStyle w:val="ListParagraph"/>
+        <w:numPr>
+          <w:ilvl w:val="0"/>
+          <w:numId w:val="2"/>
+        </w:numPr>
+        <w:spacing w:before="60" w:after="0" w:line="240" w:lineRule="auto"/>
+        <w:contextualSpacing w:val="0"/>
+        <w:rPr>
+          <w:lang w:val="en-US"/>
+        </w:rPr>
+      </w:pPr>
+      <w:r>
+        <w:t xml:space="preserve">Lưu file </w:t>
+      </w:r>
+      <w:r>
+        <w:rPr>
+          <w:lang w:val="en-US"/>
+        </w:rPr>
+        <w:t>housing_data_preprocessor.xlsx</w:t>
+      </w:r>
+      <w:r>
+        <w:rPr>
+          <w:lang w:val="en-US"/>
+        </w:rPr>
+        <w:t xml:space="preserve"> </w:t>
+      </w:r>
+      <w:r>
+        <w:rPr>
+          <w:lang w:val="en-US"/>
+        </w:rPr>
+        <w:sym w:font="Wingdings" w:char="F0E0"/>
+      </w:r>
+      <w:r>
+        <w:rPr>
+          <w:lang w:val="en-US"/>
+        </w:rPr>
+        <w:t xml:space="preserve"> </w:t>
+      </w:r>
+      <w:r>
+        <w:rPr>
+          <w:b/>
+          <w:bCs/>
+          <w:lang w:val="en-US"/>
+        </w:rPr>
+        <w:t>hw1-group11-regression-excel.xlsx</w:t>
+      </w:r>
+      <w:r>
+        <w:rPr>
+          <w:lang w:val="en-US"/>
+        </w:rPr>
+        <w:t xml:space="preserve"> để chạy hồi qui</w:t>
+      </w:r>
+    </w:p>
+    <w:p>
+      <w:pPr>
+        <w:pStyle w:val="ListParagraph"/>
+        <w:numPr>
+          <w:ilvl w:val="0"/>
+          <w:numId w:val="2"/>
+        </w:numPr>
+        <w:spacing w:before="60" w:after="0" w:line="240" w:lineRule="auto"/>
+        <w:contextualSpacing w:val="0"/>
+        <w:rPr>
+          <w:lang w:val="en-US"/>
+        </w:rPr>
+      </w:pPr>
+      <w:r>
+        <w:rPr>
+          <w:lang w:val="en-US"/>
+        </w:rPr>
+        <w:t>Chọn X: [</w:t>
+      </w:r>
+      <w:r>
+        <w:rPr>
+          <w:lang w:val="en-US"/>
+        </w:rPr>
+        <w:t>'Area', 'Frontage', 'Access Road', 'Floors', 'Bedrooms', 'Bathrooms'</w:t>
+      </w:r>
+      <w:r>
+        <w:rPr>
+          <w:lang w:val="en-US"/>
+        </w:rPr>
+        <w:t>]</w:t>
+      </w:r>
+    </w:p>
+    <w:p>
+      <w:pPr>
+        <w:pStyle w:val="ListParagraph"/>
+        <w:numPr>
+          <w:ilvl w:val="0"/>
+          <w:numId w:val="2"/>
+        </w:numPr>
+        <w:spacing w:before="60" w:after="0" w:line="240" w:lineRule="auto"/>
+        <w:contextualSpacing w:val="0"/>
+        <w:rPr>
+          <w:lang w:val="en-US"/>
+        </w:rPr>
+      </w:pPr>
+      <w:r>
+        <w:rPr>
+          <w:lang w:val="en-US"/>
+        </w:rPr>
+        <w:t>Chọn Y: [</w:t>
+      </w:r>
+      <w:r>
+        <w:rPr>
+          <w:lang w:val="en-US"/>
+        </w:rPr>
+        <w:t>'</w:t>
+      </w:r>
+      <w:r>
+        <w:rPr>
+          <w:lang w:val="en-US"/>
+        </w:rPr>
+        <w:t>Price</w:t>
+      </w:r>
+      <w:r>
+        <w:rPr>
+          <w:lang w:val="en-US"/>
+        </w:rPr>
+        <w:t>'</w:t>
+      </w:r>
+      <w:r>
+        <w:rPr>
+          <w:lang w:val="en-US"/>
+        </w:rPr>
+        <w:t>]</w:t>
+      </w:r>
+    </w:p>
+    <w:p>
+      <w:pPr>
+        <w:ind w:left="360"/>
+      </w:pPr>
+      <w:r>
+        <w:drawing>
+          <wp:inline distT="0" distB="0" distL="0" distR="0" wp14:anchorId="42EBB290" wp14:editId="20661AF3">
+            <wp:extent cx="4045789" cy="1252987"/>
+            <wp:effectExtent l="0" t="0" r="0" b="4445"/>
+            <wp:docPr id="1646819392" name="Picture 1" descr="A table with numbers and letters&#10;&#10;AI-generated content may be incorrect."/>
+            <wp:cNvGraphicFramePr>
+              <a:graphicFrameLocks xmlns:a="http://schemas.openxmlformats.org/drawingml/2006/main" noChangeAspect="1"/>
+            </wp:cNvGraphicFramePr>
+            <a:graphic xmlns:a="http://schemas.openxmlformats.org/drawingml/2006/main">
+              <a:graphicData uri="http://schemas.openxmlformats.org/drawingml/2006/picture">
+                <pic:pic xmlns:pic="http://schemas.openxmlformats.org/drawingml/2006/picture">
+                  <pic:nvPicPr>
+                    <pic:cNvPr id="1646819392" name="Picture 1" descr="A table with numbers and letters&#10;&#10;AI-generated content may be incorrect."/>
+                    <pic:cNvPicPr/>
+                  </pic:nvPicPr>
+                  <pic:blipFill>
+                    <a:blip r:embed="rId10"/>
+                    <a:stretch>
+                      <a:fillRect/>
+                    </a:stretch>
+                  </pic:blipFill>
+                  <pic:spPr>
+                    <a:xfrm>
+                      <a:off x="0" y="0"/>
+                      <a:ext cx="4051669" cy="1254808"/>
+                    </a:xfrm>
+                    <a:prstGeom prst="rect">
+                      <a:avLst/>
+                    </a:prstGeom>
+                  </pic:spPr>
+                </pic:pic>
+              </a:graphicData>
+            </a:graphic>
+          </wp:inline>
+        </w:drawing>
+      </w:r>
+    </w:p>
+    <w:p>
+      <w:pPr>
+        <w:ind w:left="450"/>
+      </w:pPr>
+      <w:r>
+        <w:lastRenderedPageBreak/>
+        <w:drawing>
+          <wp:inline distT="0" distB="0" distL="0" distR="0" wp14:anchorId="79FFD6D1" wp14:editId="5FE499CF">
+            <wp:extent cx="3905795" cy="3458058"/>
+            <wp:effectExtent l="0" t="0" r="0" b="9525"/>
+            <wp:docPr id="1884673604" name="Picture 1" descr="A screenshot of a computer&#10;&#10;AI-generated content may be incorrect."/>
+            <wp:cNvGraphicFramePr>
+              <a:graphicFrameLocks xmlns:a="http://schemas.openxmlformats.org/drawingml/2006/main" noChangeAspect="1"/>
+            </wp:cNvGraphicFramePr>
+            <a:graphic xmlns:a="http://schemas.openxmlformats.org/drawingml/2006/main">
+              <a:graphicData uri="http://schemas.openxmlformats.org/drawingml/2006/picture">
+                <pic:pic xmlns:pic="http://schemas.openxmlformats.org/drawingml/2006/picture">
+                  <pic:nvPicPr>
+                    <pic:cNvPr id="1884673604" name="Picture 1" descr="A screenshot of a computer&#10;&#10;AI-generated content may be incorrect."/>
+                    <pic:cNvPicPr/>
+                  </pic:nvPicPr>
+                  <pic:blipFill>
+                    <a:blip r:embed="rId11"/>
+                    <a:stretch>
+                      <a:fillRect/>
+                    </a:stretch>
+                  </pic:blipFill>
+                  <pic:spPr>
+                    <a:xfrm>
+                      <a:off x="0" y="0"/>
+                      <a:ext cx="3905795" cy="3458058"/>
+                    </a:xfrm>
+                    <a:prstGeom prst="rect">
+                      <a:avLst/>
+                    </a:prstGeom>
+                  </pic:spPr>
+                </pic:pic>
+              </a:graphicData>
+            </a:graphic>
+          </wp:inline>
+        </w:drawing>
+      </w:r>
+    </w:p>
+    <w:p>
+      <w:pPr>
+        <w:pStyle w:val="ListParagraph"/>
+        <w:numPr>
+          <w:ilvl w:val="0"/>
+          <w:numId w:val="2"/>
+        </w:numPr>
+        <w:spacing w:before="60" w:after="0" w:line="240" w:lineRule="auto"/>
+        <w:contextualSpacing w:val="0"/>
+      </w:pPr>
+      <w:r>
+        <w:t xml:space="preserve">Kết quả </w:t>
+      </w:r>
+      <w:r>
+        <w:t>hồi quu tuyến tính</w:t>
+      </w:r>
+      <w:r>
+        <w:t>:</w:t>
+      </w:r>
+    </w:p>
+    <w:p>
+      <w:pPr>
+        <w:ind w:left="540"/>
+      </w:pPr>
+      <m:oMath>
+        <m:r>
+          <m:rPr>
+            <m:sty m:val="bi"/>
+          </m:rPr>
+          <w:rPr>
+            <w:rFonts w:ascii="Cambria Math" w:hAnsi="Cambria Math"/>
+            <w:lang w:val="en-US"/>
+          </w:rPr>
+          <m:t>β=</m:t>
+        </m:r>
+        <m:d>
+          <m:dPr>
+            <m:begChr m:val="["/>
+            <m:endChr m:val="]"/>
+            <m:ctrlPr>
+              <w:rPr>
+                <w:rFonts w:ascii="Cambria Math" w:hAnsi="Cambria Math"/>
+                <w:i/>
+                <w:lang w:val="en-US"/>
+              </w:rPr>
+            </m:ctrlPr>
+          </m:dPr>
+          <m:e>
+            <m:m>
+              <m:mPr>
+                <m:mcs>
+                  <m:mc>
+                    <m:mcPr>
+                      <m:count m:val="1"/>
+                      <m:mcJc m:val="center"/>
+                    </m:mcPr>
+                  </m:mc>
+                </m:mcs>
+                <m:ctrlPr>
+                  <w:rPr>
+                    <w:rFonts w:ascii="Cambria Math" w:hAnsi="Cambria Math"/>
+                    <w:i/>
+                    <w:lang w:val="en-US"/>
+                  </w:rPr>
+                </m:ctrlPr>
+              </m:mPr>
+              <m:mr>
+                <m:e>
+                  <m:sSub>
+                    <m:sSubPr>
+                      <m:ctrlPr>
+                        <w:rPr>
+                          <w:rFonts w:ascii="Cambria Math" w:hAnsi="Cambria Math"/>
+                          <w:i/>
+                          <w:lang w:val="en-US"/>
+                        </w:rPr>
+                      </m:ctrlPr>
+                    </m:sSubPr>
+                    <m:e>
+                      <m:r>
+                        <w:rPr>
+                          <w:rFonts w:ascii="Cambria Math" w:hAnsi="Cambria Math"/>
+                          <w:lang w:val="en-US"/>
+                        </w:rPr>
+                        <m:t>β</m:t>
+                      </m:r>
+                    </m:e>
+                    <m:sub>
+                      <m:r>
+                        <w:rPr>
+                          <w:rFonts w:ascii="Cambria Math" w:hAnsi="Cambria Math"/>
+                          <w:lang w:val="en-US"/>
+                        </w:rPr>
+                        <m:t>0</m:t>
+                      </m:r>
+                    </m:sub>
+                  </m:sSub>
+                </m:e>
+              </m:mr>
+              <m:mr>
+                <m:e>
+                  <m:sSub>
+                    <m:sSubPr>
+                      <m:ctrlPr>
+                        <w:rPr>
+                          <w:rFonts w:ascii="Cambria Math" w:hAnsi="Cambria Math"/>
+                          <w:i/>
+                          <w:lang w:val="en-US"/>
+                        </w:rPr>
+                      </m:ctrlPr>
+                    </m:sSubPr>
+                    <m:e>
+                      <m:r>
+                        <w:rPr>
+                          <w:rFonts w:ascii="Cambria Math" w:hAnsi="Cambria Math"/>
+                          <w:lang w:val="en-US"/>
+                        </w:rPr>
+                        <m:t>β</m:t>
+                      </m:r>
+                    </m:e>
+                    <m:sub>
+                      <m:r>
+                        <w:rPr>
+                          <w:rFonts w:ascii="Cambria Math" w:hAnsi="Cambria Math"/>
+                          <w:lang w:val="en-US"/>
+                        </w:rPr>
+                        <m:t>1</m:t>
+                      </m:r>
+                    </m:sub>
+                  </m:sSub>
+                </m:e>
+              </m:mr>
+              <m:mr>
+                <m:e>
+                  <m:m>
+                    <m:mPr>
+                      <m:mcs>
+                        <m:mc>
+                          <m:mcPr>
+                            <m:count m:val="1"/>
+                            <m:mcJc m:val="center"/>
+                          </m:mcPr>
+                        </m:mc>
+                      </m:mcs>
+                      <m:ctrlPr>
+                        <w:rPr>
+                          <w:rFonts w:ascii="Cambria Math" w:hAnsi="Cambria Math"/>
+                          <w:i/>
+                          <w:lang w:val="en-US"/>
+                        </w:rPr>
+                      </m:ctrlPr>
+                    </m:mPr>
+                    <m:mr>
+                      <m:e>
+                        <m:r>
+                          <w:rPr>
+                            <w:rFonts w:ascii="Cambria Math" w:hAnsi="Cambria Math"/>
+                            <w:lang w:val="en-US"/>
+                          </w:rPr>
+                          <m:t>⋮</m:t>
+                        </m:r>
+                      </m:e>
+                    </m:mr>
+                    <m:mr>
+                      <m:e>
+                        <m:sSub>
+                          <m:sSubPr>
+                            <m:ctrlPr>
+                              <w:rPr>
+                                <w:rFonts w:ascii="Cambria Math" w:hAnsi="Cambria Math"/>
+                                <w:i/>
+                                <w:lang w:val="en-US"/>
+                              </w:rPr>
+                            </m:ctrlPr>
+                          </m:sSubPr>
+                          <m:e>
+                            <m:r>
+                              <w:rPr>
+                                <w:rFonts w:ascii="Cambria Math" w:hAnsi="Cambria Math"/>
+                                <w:lang w:val="en-US"/>
+                              </w:rPr>
+                              <m:t>β</m:t>
+                            </m:r>
+                          </m:e>
+                          <m:sub>
+                            <m:r>
+                              <w:rPr>
+                                <w:rFonts w:ascii="Cambria Math" w:hAnsi="Cambria Math"/>
+                                <w:lang w:val="en-US"/>
+                              </w:rPr>
+                              <m:t>k</m:t>
+                            </m:r>
+                          </m:sub>
+                        </m:sSub>
+                      </m:e>
+                    </m:mr>
+                  </m:m>
+                </m:e>
+              </m:mr>
+            </m:m>
+          </m:e>
+        </m:d>
+      </m:oMath>
+      <w:r>
+        <w:rPr>
+          <w:rFonts w:eastAsiaTheme="minorEastAsia"/>
+          <w:lang w:val="en-US"/>
+        </w:rPr>
+        <w:t xml:space="preserve"> là cột </w:t>
+      </w:r>
+      <w:r>
+        <w:rPr>
+          <w:rFonts w:eastAsiaTheme="minorEastAsia"/>
+          <w:b/>
+          <w:bCs/>
+          <w:lang w:val="en-US"/>
+        </w:rPr>
+        <w:t>Coefficients</w:t>
+      </w:r>
+      <w:r>
+        <w:rPr>
+          <w:rFonts w:eastAsiaTheme="minorEastAsia"/>
+          <w:lang w:val="en-US"/>
+        </w:rPr>
+        <w:t xml:space="preserve"> như hình bên dưới</w:t>
+      </w:r>
+    </w:p>
+    <w:p>
+      <w:pPr>
+        <w:ind w:left="450"/>
+      </w:pPr>
+      <w:r>
+        <w:drawing>
+          <wp:inline distT="0" distB="0" distL="0" distR="0" wp14:anchorId="577ECD85" wp14:editId="3F87D5A4">
+            <wp:extent cx="5519807" cy="3674853"/>
+            <wp:effectExtent l="0" t="0" r="5080" b="1905"/>
+            <wp:docPr id="1594389798" name="Picture 1" descr="A screenshot of a spreadsheet&#10;&#10;AI-generated content may be incorrect."/>
+            <wp:cNvGraphicFramePr>
+              <a:graphicFrameLocks xmlns:a="http://schemas.openxmlformats.org/drawingml/2006/main" noChangeAspect="1"/>
+            </wp:cNvGraphicFramePr>
+            <a:graphic xmlns:a="http://schemas.openxmlformats.org/drawingml/2006/main">
+              <a:graphicData uri="http://schemas.openxmlformats.org/drawingml/2006/picture">
+                <pic:pic xmlns:pic="http://schemas.openxmlformats.org/drawingml/2006/picture">
+                  <pic:nvPicPr>
+                    <pic:cNvPr id="1594389798" name="Picture 1" descr="A screenshot of a spreadsheet&#10;&#10;AI-generated content may be incorrect."/>
+                    <pic:cNvPicPr/>
+                  </pic:nvPicPr>
+                  <pic:blipFill>
+                    <a:blip r:embed="rId12"/>
+                    <a:stretch>
+                      <a:fillRect/>
+                    </a:stretch>
+                  </pic:blipFill>
+                  <pic:spPr>
+                    <a:xfrm>
+                      <a:off x="0" y="0"/>
+                      <a:ext cx="5525932" cy="3678931"/>
+                    </a:xfrm>
+                    <a:prstGeom prst="rect">
+                      <a:avLst/>
+                    </a:prstGeom>
+                  </pic:spPr>
+                </pic:pic>
+              </a:graphicData>
+            </a:graphic>
+          </wp:inline>
+        </w:drawing>
       </w:r>
     </w:p>
     <w:p/>
@@ -7566,22 +8289,22 @@
           <w:b/>
           <w:bCs/>
         </w:rPr>
-        <w:t>3</w:t>
-      </w:r>
-      <w:r>
-        <w:t xml:space="preserve"> Tìm </w:t>
-      </w:r>
-      <w:r>
-        <w:t>phương</w:t>
-      </w:r>
-      <w:r>
-        <w:t xml:space="preserve"> trình hồi quy tuyến tính bằng Excel</w:t>
+        <w:t>4</w:t>
+      </w:r>
+      <w:r>
+        <w:t xml:space="preserve"> </w:t>
+      </w:r>
+      <w:r>
+        <w:t>Tìm phương trình hồi quy tuyến tính bằng R</w:t>
       </w:r>
     </w:p>
     <w:p>
       <w:r>
         <w:t>Write here</w:t>
       </w:r>
+      <w:r>
+        <w:t xml:space="preserve"> chưa làm </w:t>
+      </w:r>
     </w:p>
     <w:p>
       <w:pPr>
@@ -7599,57 +8322,359 @@
           <w:b/>
           <w:bCs/>
         </w:rPr>
-        <w:t>4</w:t>
-      </w:r>
-      <w:r>
-        <w:t xml:space="preserve"> </w:t>
-      </w:r>
-      <w:r>
-        <w:t>Tìm phương trình hồi quy tuyến tính bằng R</w:t>
+        <w:t>5</w:t>
+      </w:r>
+      <w:r>
+        <w:rPr>
+          <w:b/>
+          <w:bCs/>
+        </w:rPr>
+        <w:t>:</w:t>
+      </w:r>
+      <w:r>
+        <w:t xml:space="preserve"> Tìm phương trình hồi quy tuyến tính bằng Python</w:t>
       </w:r>
     </w:p>
     <w:p>
-      <w:r>
-        <w:t>Write here</w:t>
+      <w:pPr>
+        <w:pStyle w:val="ListParagraph"/>
+        <w:numPr>
+          <w:ilvl w:val="0"/>
+          <w:numId w:val="2"/>
+        </w:numPr>
+        <w:spacing w:before="60" w:after="0" w:line="240" w:lineRule="auto"/>
+        <w:contextualSpacing w:val="0"/>
+        <w:rPr>
+          <w:b/>
+          <w:bCs/>
+        </w:rPr>
+      </w:pPr>
+      <w:r>
+        <w:rPr>
+          <w:b/>
+          <w:bCs/>
+        </w:rPr>
+        <w:t>Code:</w:t>
       </w:r>
     </w:p>
     <w:p>
       <w:pPr>
-        <w:pStyle w:val="Heading4"/>
-      </w:pPr>
-      <w:r>
+        <w:ind w:left="360"/>
+      </w:pPr>
+      <w:r>
+        <w:drawing>
+          <wp:inline distT="0" distB="0" distL="0" distR="0" wp14:anchorId="1F445E5E" wp14:editId="03112E41">
+            <wp:extent cx="6286500" cy="2169160"/>
+            <wp:effectExtent l="0" t="0" r="0" b="2540"/>
+            <wp:docPr id="1859607868" name="Picture 1" descr="A screen shot of a computer code&#10;&#10;AI-generated content may be incorrect."/>
+            <wp:cNvGraphicFramePr>
+              <a:graphicFrameLocks xmlns:a="http://schemas.openxmlformats.org/drawingml/2006/main" noChangeAspect="1"/>
+            </wp:cNvGraphicFramePr>
+            <a:graphic xmlns:a="http://schemas.openxmlformats.org/drawingml/2006/main">
+              <a:graphicData uri="http://schemas.openxmlformats.org/drawingml/2006/picture">
+                <pic:pic xmlns:pic="http://schemas.openxmlformats.org/drawingml/2006/picture">
+                  <pic:nvPicPr>
+                    <pic:cNvPr id="1859607868" name="Picture 1" descr="A screen shot of a computer code&#10;&#10;AI-generated content may be incorrect."/>
+                    <pic:cNvPicPr/>
+                  </pic:nvPicPr>
+                  <pic:blipFill>
+                    <a:blip r:embed="rId13"/>
+                    <a:stretch>
+                      <a:fillRect/>
+                    </a:stretch>
+                  </pic:blipFill>
+                  <pic:spPr>
+                    <a:xfrm>
+                      <a:off x="0" y="0"/>
+                      <a:ext cx="6286500" cy="2169160"/>
+                    </a:xfrm>
+                    <a:prstGeom prst="rect">
+                      <a:avLst/>
+                    </a:prstGeom>
+                  </pic:spPr>
+                </pic:pic>
+              </a:graphicData>
+            </a:graphic>
+          </wp:inline>
+        </w:drawing>
+      </w:r>
+    </w:p>
+    <w:p>
+      <w:pPr>
+        <w:pStyle w:val="ListParagraph"/>
+        <w:numPr>
+          <w:ilvl w:val="0"/>
+          <w:numId w:val="2"/>
+        </w:numPr>
+        <w:spacing w:before="60" w:after="0" w:line="240" w:lineRule="auto"/>
+        <w:contextualSpacing w:val="0"/>
         <w:rPr>
           <w:b/>
           <w:bCs/>
         </w:rPr>
-        <w:t>T3.</w:t>
-      </w:r>
+      </w:pPr>
       <w:r>
         <w:rPr>
           <w:b/>
           <w:bCs/>
         </w:rPr>
-        <w:t>5</w:t>
-      </w:r>
-      <w:r>
-        <w:rPr>
+        <w:t>Kết quả:</w:t>
+      </w:r>
+    </w:p>
+    <w:p>
+      <w:pPr>
+        <w:ind w:left="360"/>
+      </w:pPr>
+      <m:oMath>
+        <m:r>
+          <m:rPr>
+            <m:sty m:val="bi"/>
+          </m:rPr>
+          <w:rPr>
+            <w:rFonts w:ascii="Cambria Math" w:hAnsi="Cambria Math"/>
+            <w:lang w:val="en-US"/>
+          </w:rPr>
+          <m:t>β=</m:t>
+        </m:r>
+        <m:d>
+          <m:dPr>
+            <m:begChr m:val="["/>
+            <m:endChr m:val="]"/>
+            <m:ctrlPr>
+              <w:rPr>
+                <w:rFonts w:ascii="Cambria Math" w:hAnsi="Cambria Math"/>
+                <w:i/>
+                <w:lang w:val="en-US"/>
+              </w:rPr>
+            </m:ctrlPr>
+          </m:dPr>
+          <m:e>
+            <m:m>
+              <m:mPr>
+                <m:mcs>
+                  <m:mc>
+                    <m:mcPr>
+                      <m:count m:val="1"/>
+                      <m:mcJc m:val="center"/>
+                    </m:mcPr>
+                  </m:mc>
+                </m:mcs>
+                <m:ctrlPr>
+                  <w:rPr>
+                    <w:rFonts w:ascii="Cambria Math" w:hAnsi="Cambria Math"/>
+                    <w:i/>
+                    <w:lang w:val="en-US"/>
+                  </w:rPr>
+                </m:ctrlPr>
+              </m:mPr>
+              <m:mr>
+                <m:e>
+                  <m:sSub>
+                    <m:sSubPr>
+                      <m:ctrlPr>
+                        <w:rPr>
+                          <w:rFonts w:ascii="Cambria Math" w:hAnsi="Cambria Math"/>
+                          <w:i/>
+                          <w:lang w:val="en-US"/>
+                        </w:rPr>
+                      </m:ctrlPr>
+                    </m:sSubPr>
+                    <m:e>
+                      <m:r>
+                        <w:rPr>
+                          <w:rFonts w:ascii="Cambria Math" w:hAnsi="Cambria Math"/>
+                          <w:lang w:val="en-US"/>
+                        </w:rPr>
+                        <m:t>β</m:t>
+                      </m:r>
+                    </m:e>
+                    <m:sub>
+                      <m:r>
+                        <w:rPr>
+                          <w:rFonts w:ascii="Cambria Math" w:hAnsi="Cambria Math"/>
+                          <w:lang w:val="en-US"/>
+                        </w:rPr>
+                        <m:t>0</m:t>
+                      </m:r>
+                    </m:sub>
+                  </m:sSub>
+                </m:e>
+              </m:mr>
+              <m:mr>
+                <m:e>
+                  <m:sSub>
+                    <m:sSubPr>
+                      <m:ctrlPr>
+                        <w:rPr>
+                          <w:rFonts w:ascii="Cambria Math" w:hAnsi="Cambria Math"/>
+                          <w:i/>
+                          <w:lang w:val="en-US"/>
+                        </w:rPr>
+                      </m:ctrlPr>
+                    </m:sSubPr>
+                    <m:e>
+                      <m:r>
+                        <w:rPr>
+                          <w:rFonts w:ascii="Cambria Math" w:hAnsi="Cambria Math"/>
+                          <w:lang w:val="en-US"/>
+                        </w:rPr>
+                        <m:t>β</m:t>
+                      </m:r>
+                    </m:e>
+                    <m:sub>
+                      <m:r>
+                        <w:rPr>
+                          <w:rFonts w:ascii="Cambria Math" w:hAnsi="Cambria Math"/>
+                          <w:lang w:val="en-US"/>
+                        </w:rPr>
+                        <m:t>1</m:t>
+                      </m:r>
+                    </m:sub>
+                  </m:sSub>
+                </m:e>
+              </m:mr>
+              <m:mr>
+                <m:e>
+                  <m:m>
+                    <m:mPr>
+                      <m:mcs>
+                        <m:mc>
+                          <m:mcPr>
+                            <m:count m:val="1"/>
+                            <m:mcJc m:val="center"/>
+                          </m:mcPr>
+                        </m:mc>
+                      </m:mcs>
+                      <m:ctrlPr>
+                        <w:rPr>
+                          <w:rFonts w:ascii="Cambria Math" w:hAnsi="Cambria Math"/>
+                          <w:i/>
+                          <w:lang w:val="en-US"/>
+                        </w:rPr>
+                      </m:ctrlPr>
+                    </m:mPr>
+                    <m:mr>
+                      <m:e>
+                        <m:r>
+                          <w:rPr>
+                            <w:rFonts w:ascii="Cambria Math" w:hAnsi="Cambria Math"/>
+                            <w:lang w:val="en-US"/>
+                          </w:rPr>
+                          <m:t>⋮</m:t>
+                        </m:r>
+                      </m:e>
+                    </m:mr>
+                    <m:mr>
+                      <m:e>
+                        <m:sSub>
+                          <m:sSubPr>
+                            <m:ctrlPr>
+                              <w:rPr>
+                                <w:rFonts w:ascii="Cambria Math" w:hAnsi="Cambria Math"/>
+                                <w:i/>
+                                <w:lang w:val="en-US"/>
+                              </w:rPr>
+                            </m:ctrlPr>
+                          </m:sSubPr>
+                          <m:e>
+                            <m:r>
+                              <w:rPr>
+                                <w:rFonts w:ascii="Cambria Math" w:hAnsi="Cambria Math"/>
+                                <w:lang w:val="en-US"/>
+                              </w:rPr>
+                              <m:t>β</m:t>
+                            </m:r>
+                          </m:e>
+                          <m:sub>
+                            <m:r>
+                              <w:rPr>
+                                <w:rFonts w:ascii="Cambria Math" w:hAnsi="Cambria Math"/>
+                                <w:lang w:val="en-US"/>
+                              </w:rPr>
+                              <m:t>k</m:t>
+                            </m:r>
+                          </m:sub>
+                        </m:sSub>
+                      </m:e>
+                    </m:mr>
+                  </m:m>
+                </m:e>
+              </m:mr>
+            </m:m>
+          </m:e>
+        </m:d>
+      </m:oMath>
+      <w:r>
+        <w:rPr>
+          <w:rFonts w:eastAsiaTheme="minorEastAsia"/>
+          <w:lang w:val="en-US"/>
+        </w:rPr>
+        <w:t xml:space="preserve"> là cột </w:t>
+      </w:r>
+      <w:r>
+        <w:rPr>
+          <w:rFonts w:eastAsiaTheme="minorEastAsia"/>
           <w:b/>
           <w:bCs/>
-        </w:rPr>
-        <w:t>:</w:t>
-      </w:r>
-      <w:r>
-        <w:t xml:space="preserve"> Tìm phương trình hồi quy tuyến tính bằng Python</w:t>
+          <w:lang w:val="en-US"/>
+        </w:rPr>
+        <w:t>coef</w:t>
+      </w:r>
+      <w:r>
+        <w:rPr>
+          <w:rFonts w:eastAsiaTheme="minorEastAsia"/>
+          <w:lang w:val="en-US"/>
+        </w:rPr>
+        <w:t xml:space="preserve"> như hình bên dưới</w:t>
       </w:r>
     </w:p>
+    <w:p/>
     <w:p>
-      <w:r>
-        <w:t>Write here</w:t>
+      <w:pPr>
+        <w:ind w:left="360"/>
+      </w:pPr>
+      <w:r>
+        <w:lastRenderedPageBreak/>
+        <w:drawing>
+          <wp:inline distT="0" distB="0" distL="0" distR="0" wp14:anchorId="799CC179" wp14:editId="4B3DEB5C">
+            <wp:extent cx="4934639" cy="4601217"/>
+            <wp:effectExtent l="0" t="0" r="0" b="8890"/>
+            <wp:docPr id="1211408026" name="Picture 1" descr="A screenshot of a computer&#10;&#10;AI-generated content may be incorrect."/>
+            <wp:cNvGraphicFramePr>
+              <a:graphicFrameLocks xmlns:a="http://schemas.openxmlformats.org/drawingml/2006/main" noChangeAspect="1"/>
+            </wp:cNvGraphicFramePr>
+            <a:graphic xmlns:a="http://schemas.openxmlformats.org/drawingml/2006/main">
+              <a:graphicData uri="http://schemas.openxmlformats.org/drawingml/2006/picture">
+                <pic:pic xmlns:pic="http://schemas.openxmlformats.org/drawingml/2006/picture">
+                  <pic:nvPicPr>
+                    <pic:cNvPr id="1211408026" name="Picture 1" descr="A screenshot of a computer&#10;&#10;AI-generated content may be incorrect."/>
+                    <pic:cNvPicPr/>
+                  </pic:nvPicPr>
+                  <pic:blipFill>
+                    <a:blip r:embed="rId14"/>
+                    <a:stretch>
+                      <a:fillRect/>
+                    </a:stretch>
+                  </pic:blipFill>
+                  <pic:spPr>
+                    <a:xfrm>
+                      <a:off x="0" y="0"/>
+                      <a:ext cx="4934639" cy="4601217"/>
+                    </a:xfrm>
+                    <a:prstGeom prst="rect">
+                      <a:avLst/>
+                    </a:prstGeom>
+                  </pic:spPr>
+                </pic:pic>
+              </a:graphicData>
+            </a:graphic>
+          </wp:inline>
+        </w:drawing>
       </w:r>
     </w:p>
     <w:sectPr>
-      <w:headerReference w:type="default" r:id="rId9"/>
-      <w:footerReference w:type="default" r:id="rId10"/>
+      <w:headerReference w:type="default" r:id="rId15"/>
+      <w:footerReference w:type="default" r:id="rId16"/>
       <w:pgSz w:w="12240" w:h="15840"/>
       <w:pgMar w:top="1260" w:right="990" w:bottom="1440" w:left="1350" w:header="720" w:footer="630" w:gutter="0"/>
       <w:cols w:space="720"/>
@@ -7691,7 +8716,13 @@
       <w:pStyle w:val="Footer"/>
     </w:pPr>
     <w:r>
-      <w:t xml:space="preserve">Team12 - </w:t>
+      <w:t>Team1</w:t>
+    </w:r>
+    <w:r>
+      <w:t>1</w:t>
+    </w:r>
+    <w:r>
+      <w:t xml:space="preserve"> - </w:t>
     </w:r>
     <w:r>
       <w:t>Homework 1 (Deadline 18:00 08/4/2025)</w:t>
@@ -8978,7 +10009,7 @@
   <w:style w:type="paragraph" w:default="1" w:styleId="Normal">
     <w:name w:val="Normal"/>
     <w:qFormat/>
-    <w:rsid w:val="00376BC7"/>
+    <w:rsid w:val="00813182"/>
     <w:rPr>
       <w:rFonts w:ascii="Tahoma" w:hAnsi="Tahoma" w:cs="Tahoma"/>
       <w:sz w:val="22"/>
@@ -9176,7 +10207,6 @@
   <w:style w:type="character" w:default="1" w:styleId="DefaultParagraphFont">
     <w:name w:val="Default Paragraph Font"/>
     <w:uiPriority w:val="1"/>
-    <w:semiHidden/>
     <w:unhideWhenUsed/>
   </w:style>
   <w:style w:type="table" w:default="1" w:styleId="TableNormal">
@@ -9608,6 +10638,37 @@
       <w:color w:val="666666"/>
     </w:rPr>
   </w:style>
+  <w:style w:type="paragraph" w:styleId="HTMLPreformatted">
+    <w:name w:val="HTML Preformatted"/>
+    <w:basedOn w:val="Normal"/>
+    <w:link w:val="HTMLPreformattedChar"/>
+    <w:uiPriority w:val="99"/>
+    <w:semiHidden/>
+    <w:unhideWhenUsed/>
+    <w:rsid w:val="00E04269"/>
+    <w:pPr>
+      <w:spacing w:after="0" w:line="240" w:lineRule="auto"/>
+    </w:pPr>
+    <w:rPr>
+      <w:rFonts w:ascii="Consolas" w:hAnsi="Consolas"/>
+      <w:sz w:val="20"/>
+      <w:szCs w:val="20"/>
+    </w:rPr>
+  </w:style>
+  <w:style w:type="character" w:customStyle="1" w:styleId="HTMLPreformattedChar">
+    <w:name w:val="HTML Preformatted Char"/>
+    <w:basedOn w:val="DefaultParagraphFont"/>
+    <w:link w:val="HTMLPreformatted"/>
+    <w:uiPriority w:val="99"/>
+    <w:semiHidden/>
+    <w:rsid w:val="00E04269"/>
+    <w:rPr>
+      <w:rFonts w:ascii="Consolas" w:hAnsi="Consolas" w:cs="Tahoma"/>
+      <w:sz w:val="20"/>
+      <w:szCs w:val="20"/>
+      <w:lang w:val="en"/>
+    </w:rPr>
+  </w:style>
 </w:styles>
 </file>
 

--- a/hw1/Team11_HW1_20250406.docx
+++ b/hw1/Team11_HW1_20250406.docx
@@ -561,11 +561,44 @@
             <w:tcW w:w="3775" w:type="dxa"/>
           </w:tcPr>
           <w:p>
+            <w:pPr>
+              <w:rPr>
+                <w:b/>
+                <w:bCs/>
+                <w:color w:val="FF0000"/>
+              </w:rPr>
+            </w:pPr>
             <w:r>
+              <w:rPr>
+                <w:b/>
+                <w:bCs/>
+                <w:color w:val="FF0000"/>
+              </w:rPr>
+              <w:t>Github-</w:t>
+            </w:r>
+            <w:r>
+              <w:rPr>
+                <w:b/>
+                <w:bCs/>
+                <w:color w:val="FF0000"/>
+              </w:rPr>
               <w:t>C</w:t>
             </w:r>
             <w:r>
+              <w:rPr>
+                <w:b/>
+                <w:bCs/>
+                <w:color w:val="FF0000"/>
+              </w:rPr>
               <w:t>ode</w:t>
+            </w:r>
+            <w:r>
+              <w:rPr>
+                <w:b/>
+                <w:bCs/>
+                <w:color w:val="FF0000"/>
+              </w:rPr>
+              <w:t>-Team11</w:t>
             </w:r>
           </w:p>
         </w:tc>
@@ -578,7 +611,7 @@
               <w:spacing w:after="120"/>
             </w:pPr>
             <w:r>
-              <w:t>https://github.com/</w:t>
+              <w:t>https://github.com/buuhq-it/uit-msc-data-analyst-assignments/tree/main/hw1</w:t>
             </w:r>
           </w:p>
         </w:tc>
@@ -1239,6 +1272,7 @@
             <w:rFonts w:ascii="Cambria Math" w:hAnsi="Cambria Math"/>
             <w:lang w:val="en-US"/>
           </w:rPr>
+          <w:lastRenderedPageBreak/>
           <m:t>ε</m:t>
         </m:r>
       </m:oMath>
@@ -1259,7 +1293,6 @@
         <w:rPr>
           <w:lang w:val="en-US"/>
         </w:rPr>
-        <w:lastRenderedPageBreak/>
         <w:t>Một mẫu (sample) trong (1) có thể biểu diễn là:</w:t>
       </w:r>
     </w:p>
@@ -5068,6 +5101,7 @@
           <w:noProof/>
           <w:lang w:val="en-US"/>
         </w:rPr>
+        <w:lastRenderedPageBreak/>
         <w:t xml:space="preserve">- </w:t>
       </w:r>
       <w:r>
@@ -5097,7 +5131,6 @@
           <w:noProof/>
           <w:lang w:val="en-US"/>
         </w:rPr>
-        <w:lastRenderedPageBreak/>
         <w:t xml:space="preserve">+ </w:t>
       </w:r>
       <w:r>
@@ -7028,7 +7061,11 @@
         <w:contextualSpacing w:val="0"/>
       </w:pPr>
       <w:r>
-        <w:t>Bộ dữ liệu này chứa thông tin về các bất động sản nhà ở tại Việt Nam. Nó bao gồm các đặc điểm chi tiết của từng bất động sản như vị trí, đặc điểm vật lý, tình trạng pháp lý và nội thất, cùng với giá bán. Bộ dữ liệu này rất hữu ích cho việc phân tích bất động sản, xây dựng mô hình dự đoán giá và phân tích xu hướng thị trường.</w:t>
+        <w:t xml:space="preserve">Bộ dữ liệu này chứa thông tin về các bất động sản nhà ở tại Việt Nam. Nó bao gồm các đặc điểm chi tiết của từng bất động sản như vị trí, đặc điểm vật lý, tình trạng pháp lý và nội </w:t>
+      </w:r>
+      <w:r>
+        <w:lastRenderedPageBreak/>
+        <w:t>thất, cùng với giá bán. Bộ dữ liệu này rất hữu ích cho việc phân tích bất động sản, xây dựng mô hình dự đoán giá và phân tích xu hướng thị trường.</w:t>
       </w:r>
     </w:p>
     <w:p>
@@ -7039,7 +7076,6 @@
         <w:contextualSpacing w:val="0"/>
       </w:pPr>
       <w:r>
-        <w:lastRenderedPageBreak/>
         <w:t xml:space="preserve">Nguồn thu thập dữ liệu: Dữ liệu được thu thập (crawled) từ trang web </w:t>
       </w:r>
       <w:hyperlink r:id="rId8" w:tgtFrame="_new" w:history="1">
@@ -7709,6 +7745,31 @@
         </w:rPr>
         <w:t>:</w:t>
       </w:r>
+      <w:r>
+        <w:rPr>
+          <w:b/>
+          <w:bCs/>
+        </w:rPr>
+        <w:t xml:space="preserve"> </w:t>
+      </w:r>
+      <w:r>
+        <w:rPr>
+          <w:color w:val="FF0000"/>
+        </w:rPr>
+        <w:t>Github-Code-Team11</w:t>
+      </w:r>
+      <w:r>
+        <w:rPr>
+          <w:color w:val="FF0000"/>
+        </w:rPr>
+        <w:t>/</w:t>
+      </w:r>
+      <w:r>
+        <w:rPr>
+          <w:color w:val="FF0000"/>
+        </w:rPr>
+        <w:t>hw1-preprocessor.py</w:t>
+      </w:r>
     </w:p>
     <w:p>
       <w:pPr>
@@ -7719,6 +7780,7 @@
       </w:pPr>
       <w:r>
         <w:rPr>
+          <w:noProof/>
           <w:lang w:val="en-US"/>
         </w:rPr>
         <w:lastRenderedPageBreak/>
@@ -7761,6 +7823,52 @@
     </w:p>
     <w:p>
       <w:pPr>
+        <w:ind w:left="360"/>
+        <w:rPr>
+          <w:color w:val="FF0000"/>
+          <w:lang w:val="en-US"/>
+        </w:rPr>
+      </w:pPr>
+      <w:r>
+        <w:rPr>
+          <w:lang w:val="en-US"/>
+        </w:rPr>
+        <w:t xml:space="preserve">Output: </w:t>
+      </w:r>
+      <w:r>
+        <w:rPr>
+          <w:color w:val="FF0000"/>
+        </w:rPr>
+        <w:t>Github-Code-Team11/</w:t>
+      </w:r>
+      <w:r>
+        <w:rPr>
+          <w:color w:val="FF0000"/>
+        </w:rPr>
+        <w:t>datasets/</w:t>
+      </w:r>
+      <w:r>
+        <w:rPr>
+          <w:rFonts w:ascii="Consolas" w:eastAsia="Times New Roman" w:hAnsi="Consolas" w:cs="Times New Roman"/>
+          <w:color w:val="CE9178"/>
+          <w:kern w:val="0"/>
+          <w:sz w:val="21"/>
+          <w:szCs w:val="21"/>
+          <w:lang w:val="en-US"/>
+          <w14:ligatures w14:val="none"/>
+        </w:rPr>
+        <w:t xml:space="preserve"> </w:t>
+      </w:r>
+      <w:r>
+        <w:rPr>
+          <w:color w:val="FF0000"/>
+          <w:lang w:val="en-US"/>
+        </w:rPr>
+        <w:t>vietnam_housing_dataset.csv</w:t>
+      </w:r>
+    </w:p>
+    <w:p>
+      <w:pPr>
         <w:pStyle w:val="Heading4"/>
       </w:pPr>
       <w:r>
@@ -7833,7 +7941,7 @@
           <w:bCs/>
           <w:lang w:val="en-US"/>
         </w:rPr>
-        <w:t>hw1-group11-regression-excel.xlsx</w:t>
+        <w:t>hw1-regression-excel.xlsx</w:t>
       </w:r>
       <w:r>
         <w:rPr>
@@ -7920,9 +8028,13 @@
     </w:p>
     <w:p>
       <w:pPr>
+        <w:spacing w:before="120" w:after="0" w:line="240" w:lineRule="auto"/>
         <w:ind w:left="360"/>
       </w:pPr>
       <w:r>
+        <w:rPr>
+          <w:noProof/>
+        </w:rPr>
         <w:drawing>
           <wp:inline distT="0" distB="0" distL="0" distR="0" wp14:anchorId="42EBB290" wp14:editId="20661AF3">
             <wp:extent cx="4045789" cy="1252987"/>
@@ -7965,6 +8077,9 @@
         <w:ind w:left="450"/>
       </w:pPr>
       <w:r>
+        <w:rPr>
+          <w:noProof/>
+        </w:rPr>
         <w:lastRenderedPageBreak/>
         <w:drawing>
           <wp:inline distT="0" distB="0" distL="0" distR="0" wp14:anchorId="79FFD6D1" wp14:editId="5FE499CF">
@@ -8235,6 +8350,9 @@
         <w:ind w:left="450"/>
       </w:pPr>
       <w:r>
+        <w:rPr>
+          <w:noProof/>
+        </w:rPr>
         <w:drawing>
           <wp:inline distT="0" distB="0" distL="0" distR="0" wp14:anchorId="577ECD85" wp14:editId="3F87D5A4">
             <wp:extent cx="5519807" cy="3674853"/>
@@ -8272,69 +8390,6 @@
         </w:drawing>
       </w:r>
     </w:p>
-    <w:p/>
-    <w:p>
-      <w:pPr>
-        <w:pStyle w:val="Heading4"/>
-      </w:pPr>
-      <w:r>
-        <w:rPr>
-          <w:b/>
-          <w:bCs/>
-        </w:rPr>
-        <w:t>T3.</w:t>
-      </w:r>
-      <w:r>
-        <w:rPr>
-          <w:b/>
-          <w:bCs/>
-        </w:rPr>
-        <w:t>4</w:t>
-      </w:r>
-      <w:r>
-        <w:t xml:space="preserve"> </w:t>
-      </w:r>
-      <w:r>
-        <w:t>Tìm phương trình hồi quy tuyến tính bằng R</w:t>
-      </w:r>
-    </w:p>
-    <w:p>
-      <w:r>
-        <w:t>Write here</w:t>
-      </w:r>
-      <w:r>
-        <w:t xml:space="preserve"> chưa làm </w:t>
-      </w:r>
-    </w:p>
-    <w:p>
-      <w:pPr>
-        <w:pStyle w:val="Heading4"/>
-      </w:pPr>
-      <w:r>
-        <w:rPr>
-          <w:b/>
-          <w:bCs/>
-        </w:rPr>
-        <w:t>T3.</w:t>
-      </w:r>
-      <w:r>
-        <w:rPr>
-          <w:b/>
-          <w:bCs/>
-        </w:rPr>
-        <w:t>5</w:t>
-      </w:r>
-      <w:r>
-        <w:rPr>
-          <w:b/>
-          <w:bCs/>
-        </w:rPr>
-        <w:t>:</w:t>
-      </w:r>
-      <w:r>
-        <w:t xml:space="preserve"> Tìm phương trình hồi quy tuyến tính bằng Python</w:t>
-      </w:r>
-    </w:p>
     <w:p>
       <w:pPr>
         <w:pStyle w:val="ListParagraph"/>
@@ -8344,29 +8399,122 @@
         </w:numPr>
         <w:spacing w:before="60" w:after="0" w:line="240" w:lineRule="auto"/>
         <w:contextualSpacing w:val="0"/>
+      </w:pPr>
+      <w:r>
+        <w:lastRenderedPageBreak/>
+        <w:t xml:space="preserve">Excel file: </w:t>
+      </w:r>
+      <w:r>
+        <w:rPr>
+          <w:color w:val="FF0000"/>
+        </w:rPr>
+        <w:t>Github-Code-Team11</w:t>
+      </w:r>
+      <w:r>
+        <w:rPr>
+          <w:color w:val="FF0000"/>
+        </w:rPr>
+        <w:t>/</w:t>
+      </w:r>
+      <w:r>
+        <w:t xml:space="preserve"> </w:t>
+      </w:r>
+      <w:r>
+        <w:rPr>
+          <w:color w:val="FF0000"/>
+        </w:rPr>
+        <w:t>hw1-regression-excel.xlsx</w:t>
+      </w:r>
+    </w:p>
+    <w:p>
+      <w:pPr>
+        <w:pStyle w:val="Heading4"/>
+      </w:pPr>
+      <w:r>
         <w:rPr>
           <w:b/>
           <w:bCs/>
         </w:rPr>
-      </w:pPr>
+        <w:t>T3.</w:t>
+      </w:r>
       <w:r>
         <w:rPr>
           <w:b/>
           <w:bCs/>
         </w:rPr>
-        <w:t>Code:</w:t>
-      </w:r>
-    </w:p>
-    <w:p>
-      <w:pPr>
-        <w:ind w:left="360"/>
+        <w:t>4</w:t>
+      </w:r>
+      <w:r>
+        <w:t xml:space="preserve"> </w:t>
+      </w:r>
+      <w:r>
+        <w:t>Tìm phương trình hồi quy tuyến tính bằng R</w:t>
+      </w:r>
+    </w:p>
+    <w:p>
+      <w:pPr>
+        <w:pStyle w:val="ListParagraph"/>
+        <w:numPr>
+          <w:ilvl w:val="0"/>
+          <w:numId w:val="2"/>
+        </w:numPr>
+        <w:spacing w:before="60" w:after="120" w:line="240" w:lineRule="auto"/>
+        <w:contextualSpacing w:val="0"/>
+        <w:rPr>
+          <w:b/>
+          <w:bCs/>
+        </w:rPr>
+      </w:pPr>
+      <w:r>
+        <w:rPr>
+          <w:b/>
+          <w:bCs/>
+        </w:rPr>
+        <w:t>Code</w:t>
+      </w:r>
+      <w:r>
+        <w:rPr>
+          <w:b/>
+          <w:bCs/>
+        </w:rPr>
+        <w:t>:</w:t>
+      </w:r>
+      <w:r>
+        <w:rPr>
+          <w:b/>
+          <w:bCs/>
+        </w:rPr>
+        <w:t xml:space="preserve"> </w:t>
+      </w:r>
+      <w:r>
+        <w:rPr>
+          <w:color w:val="FF0000"/>
+        </w:rPr>
+        <w:t>Github-Code-Team11</w:t>
+      </w:r>
+      <w:r>
+        <w:rPr>
+          <w:color w:val="FF0000"/>
+        </w:rPr>
+        <w:t>/</w:t>
+      </w:r>
+      <w:r>
+        <w:rPr>
+          <w:color w:val="FF0000"/>
+        </w:rPr>
+        <w:t>hw1-regression-R.R</w:t>
+      </w:r>
+    </w:p>
+    <w:p>
+      <w:pPr>
+        <w:ind w:left="720"/>
       </w:pPr>
       <w:r>
         <w:drawing>
-          <wp:inline distT="0" distB="0" distL="0" distR="0" wp14:anchorId="1F445E5E" wp14:editId="03112E41">
-            <wp:extent cx="6286500" cy="2169160"/>
-            <wp:effectExtent l="0" t="0" r="0" b="2540"/>
-            <wp:docPr id="1859607868" name="Picture 1" descr="A screen shot of a computer code&#10;&#10;AI-generated content may be incorrect."/>
+          <wp:inline distT="0" distB="0" distL="0" distR="0" wp14:anchorId="7DE9F0F8" wp14:editId="3BE4BDFD">
+            <wp:extent cx="5633049" cy="2240133"/>
+            <wp:effectExtent l="0" t="0" r="6350" b="8255"/>
+            <wp:docPr id="1963721399" name="Picture 1" descr="A computer screen shot of a computer code&#10;&#10;AI-generated content may be incorrect."/>
             <wp:cNvGraphicFramePr>
               <a:graphicFrameLocks xmlns:a="http://schemas.openxmlformats.org/drawingml/2006/main" noChangeAspect="1"/>
             </wp:cNvGraphicFramePr>
@@ -8374,7 +8522,7 @@
               <a:graphicData uri="http://schemas.openxmlformats.org/drawingml/2006/picture">
                 <pic:pic xmlns:pic="http://schemas.openxmlformats.org/drawingml/2006/picture">
                   <pic:nvPicPr>
-                    <pic:cNvPr id="1859607868" name="Picture 1" descr="A screen shot of a computer code&#10;&#10;AI-generated content may be incorrect."/>
+                    <pic:cNvPr id="1963721399" name="Picture 1" descr="A computer screen shot of a computer code&#10;&#10;AI-generated content may be incorrect."/>
                     <pic:cNvPicPr/>
                   </pic:nvPicPr>
                   <pic:blipFill>
@@ -8386,7 +8534,7 @@
                   <pic:spPr>
                     <a:xfrm>
                       <a:off x="0" y="0"/>
-                      <a:ext cx="6286500" cy="2169160"/>
+                      <a:ext cx="5653817" cy="2248392"/>
                     </a:xfrm>
                     <a:prstGeom prst="rect">
                       <a:avLst/>
@@ -8418,12 +8566,19 @@
           <w:b/>
           <w:bCs/>
         </w:rPr>
-        <w:t>Kết quả:</w:t>
-      </w:r>
-    </w:p>
-    <w:p>
-      <w:pPr>
-        <w:ind w:left="360"/>
+        <w:t>Kết quả</w:t>
+      </w:r>
+      <w:r>
+        <w:rPr>
+          <w:b/>
+          <w:bCs/>
+        </w:rPr>
+        <w:t>:</w:t>
+      </w:r>
+    </w:p>
+    <w:p>
+      <w:pPr>
+        <w:pStyle w:val="ListParagraph"/>
       </w:pPr>
       <m:oMath>
         <m:r>
@@ -8618,6 +8773,450 @@
           <w:bCs/>
           <w:lang w:val="en-US"/>
         </w:rPr>
+        <w:t>C</w:t>
+      </w:r>
+      <w:r>
+        <w:rPr>
+          <w:rFonts w:eastAsiaTheme="minorEastAsia"/>
+          <w:b/>
+          <w:bCs/>
+          <w:lang w:val="en-US"/>
+        </w:rPr>
+        <w:t>oef</w:t>
+      </w:r>
+      <w:r>
+        <w:rPr>
+          <w:rFonts w:eastAsiaTheme="minorEastAsia"/>
+          <w:b/>
+          <w:bCs/>
+          <w:lang w:val="en-US"/>
+        </w:rPr>
+        <w:t>ficients [Estimate]</w:t>
+      </w:r>
+      <w:r>
+        <w:rPr>
+          <w:rFonts w:eastAsiaTheme="minorEastAsia"/>
+          <w:lang w:val="en-US"/>
+        </w:rPr>
+        <w:t xml:space="preserve"> như hình bên dưới</w:t>
+      </w:r>
+    </w:p>
+    <w:p>
+      <w:pPr>
+        <w:ind w:left="720"/>
+      </w:pPr>
+      <w:r>
+        <w:rPr>
+          <w:noProof/>
+        </w:rPr>
+        <w:drawing>
+          <wp:inline distT="0" distB="0" distL="0" distR="0" wp14:anchorId="634B9A44" wp14:editId="7B76F49B">
+            <wp:extent cx="4537494" cy="3296773"/>
+            <wp:effectExtent l="0" t="0" r="0" b="0"/>
+            <wp:docPr id="1819007173" name="Picture 1" descr="A screenshot of a computer&#10;&#10;AI-generated content may be incorrect."/>
+            <wp:cNvGraphicFramePr>
+              <a:graphicFrameLocks xmlns:a="http://schemas.openxmlformats.org/drawingml/2006/main" noChangeAspect="1"/>
+            </wp:cNvGraphicFramePr>
+            <a:graphic xmlns:a="http://schemas.openxmlformats.org/drawingml/2006/main">
+              <a:graphicData uri="http://schemas.openxmlformats.org/drawingml/2006/picture">
+                <pic:pic xmlns:pic="http://schemas.openxmlformats.org/drawingml/2006/picture">
+                  <pic:nvPicPr>
+                    <pic:cNvPr id="1819007173" name="Picture 1" descr="A screenshot of a computer&#10;&#10;AI-generated content may be incorrect."/>
+                    <pic:cNvPicPr/>
+                  </pic:nvPicPr>
+                  <pic:blipFill>
+                    <a:blip r:embed="rId14"/>
+                    <a:stretch>
+                      <a:fillRect/>
+                    </a:stretch>
+                  </pic:blipFill>
+                  <pic:spPr>
+                    <a:xfrm>
+                      <a:off x="0" y="0"/>
+                      <a:ext cx="4540374" cy="3298865"/>
+                    </a:xfrm>
+                    <a:prstGeom prst="rect">
+                      <a:avLst/>
+                    </a:prstGeom>
+                  </pic:spPr>
+                </pic:pic>
+              </a:graphicData>
+            </a:graphic>
+          </wp:inline>
+        </w:drawing>
+      </w:r>
+    </w:p>
+    <w:p>
+      <w:pPr>
+        <w:pStyle w:val="ListParagraph"/>
+        <w:numPr>
+          <w:ilvl w:val="0"/>
+          <w:numId w:val="2"/>
+        </w:numPr>
+        <w:spacing w:before="60" w:after="0" w:line="240" w:lineRule="auto"/>
+        <w:contextualSpacing w:val="0"/>
+        <w:rPr>
+          <w:b/>
+          <w:bCs/>
+        </w:rPr>
+      </w:pPr>
+      <w:r>
+        <w:rPr>
+          <w:b/>
+          <w:bCs/>
+        </w:rPr>
+        <w:t xml:space="preserve">Kết </w:t>
+      </w:r>
+      <w:r>
+        <w:rPr>
+          <w:b/>
+          <w:bCs/>
+        </w:rPr>
+        <w:t>luận:</w:t>
+      </w:r>
+      <w:r>
+        <w:t xml:space="preserve"> giống với kết quả chạy bằng excel</w:t>
+      </w:r>
+    </w:p>
+    <w:p/>
+    <w:p>
+      <w:pPr>
+        <w:pStyle w:val="Heading4"/>
+      </w:pPr>
+      <w:r>
+        <w:rPr>
+          <w:b/>
+          <w:bCs/>
+        </w:rPr>
+        <w:t>T3.</w:t>
+      </w:r>
+      <w:r>
+        <w:rPr>
+          <w:b/>
+          <w:bCs/>
+        </w:rPr>
+        <w:t>5</w:t>
+      </w:r>
+      <w:r>
+        <w:rPr>
+          <w:b/>
+          <w:bCs/>
+        </w:rPr>
+        <w:t>:</w:t>
+      </w:r>
+      <w:r>
+        <w:t xml:space="preserve"> Tìm phương trình hồi quy tuyến tính bằng Python</w:t>
+      </w:r>
+    </w:p>
+    <w:p>
+      <w:pPr>
+        <w:pStyle w:val="ListParagraph"/>
+        <w:numPr>
+          <w:ilvl w:val="0"/>
+          <w:numId w:val="2"/>
+        </w:numPr>
+        <w:spacing w:before="60" w:after="0" w:line="240" w:lineRule="auto"/>
+        <w:contextualSpacing w:val="0"/>
+        <w:rPr>
+          <w:b/>
+          <w:bCs/>
+        </w:rPr>
+      </w:pPr>
+      <w:r>
+        <w:rPr>
+          <w:b/>
+          <w:bCs/>
+        </w:rPr>
+        <w:t>Code:</w:t>
+      </w:r>
+      <w:r>
+        <w:rPr>
+          <w:b/>
+          <w:bCs/>
+        </w:rPr>
+        <w:t xml:space="preserve"> </w:t>
+      </w:r>
+      <w:r>
+        <w:rPr>
+          <w:color w:val="FF0000"/>
+        </w:rPr>
+        <w:t>Github-Code-Team11</w:t>
+      </w:r>
+      <w:r>
+        <w:rPr>
+          <w:color w:val="FF0000"/>
+        </w:rPr>
+        <w:t>/</w:t>
+      </w:r>
+      <w:r>
+        <w:rPr>
+          <w:color w:val="FF0000"/>
+        </w:rPr>
+        <w:t>hw1-regression-python.py</w:t>
+      </w:r>
+    </w:p>
+    <w:p>
+      <w:pPr>
+        <w:ind w:left="360"/>
+      </w:pPr>
+      <w:r>
+        <w:lastRenderedPageBreak/>
+        <w:drawing>
+          <wp:inline distT="0" distB="0" distL="0" distR="0" wp14:anchorId="00302D85" wp14:editId="3AB76E73">
+            <wp:extent cx="4891178" cy="2214079"/>
+            <wp:effectExtent l="0" t="0" r="5080" b="0"/>
+            <wp:docPr id="743766311" name="Picture 1" descr="A computer screen with text and symbols&#10;&#10;AI-generated content may be incorrect."/>
+            <wp:cNvGraphicFramePr>
+              <a:graphicFrameLocks xmlns:a="http://schemas.openxmlformats.org/drawingml/2006/main" noChangeAspect="1"/>
+            </wp:cNvGraphicFramePr>
+            <a:graphic xmlns:a="http://schemas.openxmlformats.org/drawingml/2006/main">
+              <a:graphicData uri="http://schemas.openxmlformats.org/drawingml/2006/picture">
+                <pic:pic xmlns:pic="http://schemas.openxmlformats.org/drawingml/2006/picture">
+                  <pic:nvPicPr>
+                    <pic:cNvPr id="743766311" name="Picture 1" descr="A computer screen with text and symbols&#10;&#10;AI-generated content may be incorrect."/>
+                    <pic:cNvPicPr/>
+                  </pic:nvPicPr>
+                  <pic:blipFill>
+                    <a:blip r:embed="rId15"/>
+                    <a:stretch>
+                      <a:fillRect/>
+                    </a:stretch>
+                  </pic:blipFill>
+                  <pic:spPr>
+                    <a:xfrm>
+                      <a:off x="0" y="0"/>
+                      <a:ext cx="4900776" cy="2218424"/>
+                    </a:xfrm>
+                    <a:prstGeom prst="rect">
+                      <a:avLst/>
+                    </a:prstGeom>
+                  </pic:spPr>
+                </pic:pic>
+              </a:graphicData>
+            </a:graphic>
+          </wp:inline>
+        </w:drawing>
+      </w:r>
+    </w:p>
+    <w:p>
+      <w:pPr>
+        <w:pStyle w:val="ListParagraph"/>
+        <w:numPr>
+          <w:ilvl w:val="0"/>
+          <w:numId w:val="2"/>
+        </w:numPr>
+        <w:spacing w:before="60" w:after="0" w:line="240" w:lineRule="auto"/>
+        <w:contextualSpacing w:val="0"/>
+        <w:rPr>
+          <w:b/>
+          <w:bCs/>
+        </w:rPr>
+      </w:pPr>
+      <w:r>
+        <w:rPr>
+          <w:b/>
+          <w:bCs/>
+        </w:rPr>
+        <w:t>Kết quả:</w:t>
+      </w:r>
+    </w:p>
+    <w:p>
+      <w:pPr>
+        <w:ind w:left="360"/>
+      </w:pPr>
+      <m:oMath>
+        <m:r>
+          <m:rPr>
+            <m:sty m:val="bi"/>
+          </m:rPr>
+          <w:rPr>
+            <w:rFonts w:ascii="Cambria Math" w:hAnsi="Cambria Math"/>
+            <w:lang w:val="en-US"/>
+          </w:rPr>
+          <m:t>β=</m:t>
+        </m:r>
+        <m:d>
+          <m:dPr>
+            <m:begChr m:val="["/>
+            <m:endChr m:val="]"/>
+            <m:ctrlPr>
+              <w:rPr>
+                <w:rFonts w:ascii="Cambria Math" w:hAnsi="Cambria Math"/>
+                <w:i/>
+                <w:lang w:val="en-US"/>
+              </w:rPr>
+            </m:ctrlPr>
+          </m:dPr>
+          <m:e>
+            <m:m>
+              <m:mPr>
+                <m:mcs>
+                  <m:mc>
+                    <m:mcPr>
+                      <m:count m:val="1"/>
+                      <m:mcJc m:val="center"/>
+                    </m:mcPr>
+                  </m:mc>
+                </m:mcs>
+                <m:ctrlPr>
+                  <w:rPr>
+                    <w:rFonts w:ascii="Cambria Math" w:hAnsi="Cambria Math"/>
+                    <w:i/>
+                    <w:lang w:val="en-US"/>
+                  </w:rPr>
+                </m:ctrlPr>
+              </m:mPr>
+              <m:mr>
+                <m:e>
+                  <m:sSub>
+                    <m:sSubPr>
+                      <m:ctrlPr>
+                        <w:rPr>
+                          <w:rFonts w:ascii="Cambria Math" w:hAnsi="Cambria Math"/>
+                          <w:i/>
+                          <w:lang w:val="en-US"/>
+                        </w:rPr>
+                      </m:ctrlPr>
+                    </m:sSubPr>
+                    <m:e>
+                      <m:r>
+                        <w:rPr>
+                          <w:rFonts w:ascii="Cambria Math" w:hAnsi="Cambria Math"/>
+                          <w:lang w:val="en-US"/>
+                        </w:rPr>
+                        <m:t>β</m:t>
+                      </m:r>
+                    </m:e>
+                    <m:sub>
+                      <m:r>
+                        <w:rPr>
+                          <w:rFonts w:ascii="Cambria Math" w:hAnsi="Cambria Math"/>
+                          <w:lang w:val="en-US"/>
+                        </w:rPr>
+                        <m:t>0</m:t>
+                      </m:r>
+                    </m:sub>
+                  </m:sSub>
+                </m:e>
+              </m:mr>
+              <m:mr>
+                <m:e>
+                  <m:sSub>
+                    <m:sSubPr>
+                      <m:ctrlPr>
+                        <w:rPr>
+                          <w:rFonts w:ascii="Cambria Math" w:hAnsi="Cambria Math"/>
+                          <w:i/>
+                          <w:lang w:val="en-US"/>
+                        </w:rPr>
+                      </m:ctrlPr>
+                    </m:sSubPr>
+                    <m:e>
+                      <m:r>
+                        <w:rPr>
+                          <w:rFonts w:ascii="Cambria Math" w:hAnsi="Cambria Math"/>
+                          <w:lang w:val="en-US"/>
+                        </w:rPr>
+                        <m:t>β</m:t>
+                      </m:r>
+                    </m:e>
+                    <m:sub>
+                      <m:r>
+                        <w:rPr>
+                          <w:rFonts w:ascii="Cambria Math" w:hAnsi="Cambria Math"/>
+                          <w:lang w:val="en-US"/>
+                        </w:rPr>
+                        <m:t>1</m:t>
+                      </m:r>
+                    </m:sub>
+                  </m:sSub>
+                </m:e>
+              </m:mr>
+              <m:mr>
+                <m:e>
+                  <m:m>
+                    <m:mPr>
+                      <m:mcs>
+                        <m:mc>
+                          <m:mcPr>
+                            <m:count m:val="1"/>
+                            <m:mcJc m:val="center"/>
+                          </m:mcPr>
+                        </m:mc>
+                      </m:mcs>
+                      <m:ctrlPr>
+                        <w:rPr>
+                          <w:rFonts w:ascii="Cambria Math" w:hAnsi="Cambria Math"/>
+                          <w:i/>
+                          <w:lang w:val="en-US"/>
+                        </w:rPr>
+                      </m:ctrlPr>
+                    </m:mPr>
+                    <m:mr>
+                      <m:e>
+                        <m:r>
+                          <w:rPr>
+                            <w:rFonts w:ascii="Cambria Math" w:hAnsi="Cambria Math"/>
+                            <w:lang w:val="en-US"/>
+                          </w:rPr>
+                          <m:t>⋮</m:t>
+                        </m:r>
+                      </m:e>
+                    </m:mr>
+                    <m:mr>
+                      <m:e>
+                        <m:sSub>
+                          <m:sSubPr>
+                            <m:ctrlPr>
+                              <w:rPr>
+                                <w:rFonts w:ascii="Cambria Math" w:hAnsi="Cambria Math"/>
+                                <w:i/>
+                                <w:lang w:val="en-US"/>
+                              </w:rPr>
+                            </m:ctrlPr>
+                          </m:sSubPr>
+                          <m:e>
+                            <m:r>
+                              <w:rPr>
+                                <w:rFonts w:ascii="Cambria Math" w:hAnsi="Cambria Math"/>
+                                <w:lang w:val="en-US"/>
+                              </w:rPr>
+                              <m:t>β</m:t>
+                            </m:r>
+                          </m:e>
+                          <m:sub>
+                            <m:r>
+                              <w:rPr>
+                                <w:rFonts w:ascii="Cambria Math" w:hAnsi="Cambria Math"/>
+                                <w:lang w:val="en-US"/>
+                              </w:rPr>
+                              <m:t>k</m:t>
+                            </m:r>
+                          </m:sub>
+                        </m:sSub>
+                      </m:e>
+                    </m:mr>
+                  </m:m>
+                </m:e>
+              </m:mr>
+            </m:m>
+          </m:e>
+        </m:d>
+      </m:oMath>
+      <w:r>
+        <w:rPr>
+          <w:rFonts w:eastAsiaTheme="minorEastAsia"/>
+          <w:lang w:val="en-US"/>
+        </w:rPr>
+        <w:t xml:space="preserve"> là cột </w:t>
+      </w:r>
+      <w:r>
+        <w:rPr>
+          <w:rFonts w:eastAsiaTheme="minorEastAsia"/>
+          <w:b/>
+          <w:bCs/>
+          <w:lang w:val="en-US"/>
+        </w:rPr>
         <w:t>coef</w:t>
       </w:r>
       <w:r>
@@ -8628,13 +9227,14 @@
         <w:t xml:space="preserve"> như hình bên dưới</w:t>
       </w:r>
     </w:p>
-    <w:p/>
     <w:p>
       <w:pPr>
         <w:ind w:left="360"/>
       </w:pPr>
       <w:r>
-        <w:lastRenderedPageBreak/>
+        <w:rPr>
+          <w:noProof/>
+        </w:rPr>
         <w:drawing>
           <wp:inline distT="0" distB="0" distL="0" distR="0" wp14:anchorId="799CC179" wp14:editId="4B3DEB5C">
             <wp:extent cx="4934639" cy="4601217"/>
@@ -8651,7 +9251,7 @@
                     <pic:cNvPicPr/>
                   </pic:nvPicPr>
                   <pic:blipFill>
-                    <a:blip r:embed="rId14"/>
+                    <a:blip r:embed="rId16"/>
                     <a:stretch>
                       <a:fillRect/>
                     </a:stretch>
@@ -8672,9 +9272,44 @@
         </w:drawing>
       </w:r>
     </w:p>
+    <w:p>
+      <w:pPr>
+        <w:pStyle w:val="ListParagraph"/>
+        <w:numPr>
+          <w:ilvl w:val="0"/>
+          <w:numId w:val="2"/>
+        </w:numPr>
+        <w:spacing w:before="60" w:after="0" w:line="240" w:lineRule="auto"/>
+        <w:contextualSpacing w:val="0"/>
+        <w:rPr>
+          <w:b/>
+          <w:bCs/>
+        </w:rPr>
+      </w:pPr>
+      <w:r>
+        <w:rPr>
+          <w:b/>
+          <w:bCs/>
+        </w:rPr>
+        <w:t>K</w:t>
+      </w:r>
+      <w:r>
+        <w:rPr>
+          <w:b/>
+          <w:bCs/>
+        </w:rPr>
+        <w:t xml:space="preserve">ết luận: </w:t>
+      </w:r>
+      <w:r>
+        <w:t>giống với kết quả chạy bằng excel</w:t>
+      </w:r>
+      <w:r>
+        <w:t xml:space="preserve"> và R</w:t>
+      </w:r>
+    </w:p>
     <w:sectPr>
-      <w:headerReference w:type="default" r:id="rId15"/>
-      <w:footerReference w:type="default" r:id="rId16"/>
+      <w:headerReference w:type="default" r:id="rId17"/>
+      <w:footerReference w:type="default" r:id="rId18"/>
       <w:pgSz w:w="12240" w:h="15840"/>
       <w:pgMar w:top="1260" w:right="990" w:bottom="1440" w:left="1350" w:header="720" w:footer="630" w:gutter="0"/>
       <w:cols w:space="720"/>
@@ -10009,7 +10644,7 @@
   <w:style w:type="paragraph" w:default="1" w:styleId="Normal">
     <w:name w:val="Normal"/>
     <w:qFormat/>
-    <w:rsid w:val="00813182"/>
+    <w:rsid w:val="00C47778"/>
     <w:rPr>
       <w:rFonts w:ascii="Tahoma" w:hAnsi="Tahoma" w:cs="Tahoma"/>
       <w:sz w:val="22"/>
